--- a/388. 蠶、蚕→蚕.docx
+++ b/388. 蠶、蚕→蚕.docx
@@ -122,7 +122,7 @@
           <w:szCs w:val="45"/>
           <w:lang w:eastAsia="zh-TW"/>
         </w:rPr>
-        <w:t>辨意：根據《教育部異體字字典》，「</w:t>
+        <w:t>辨意：「</w:t>
       </w:r>
       <w:r>
         <w:rPr>

--- a/388. 蠶、蚕→蚕.docx
+++ b/388. 蠶、蚕→蚕.docx
@@ -16,6 +16,7 @@
           <w:lang w:eastAsia="zh-TW"/>
         </w:rPr>
       </w:pPr>
+      <w:bookmarkStart w:id="0" w:name="_GoBack"/>
       <w:r>
         <w:rPr>
           <w:rFonts w:hint="eastAsia" w:ascii="TW-MOE-Std-Kai" w:hAnsi="TW-MOE-Std-Kai" w:eastAsia="TW-MOE-Std-Kai" w:cs="TW-MOE-Std-Kai"/>
@@ -149,18 +150,7 @@
           <w:szCs w:val="45"/>
           <w:lang w:val="en-US" w:eastAsia="zh-TW"/>
         </w:rPr>
-        <w:t>是鱗翅目「蠶蛾科」和「天蠶科」昆蟲之通稱，亦可指「養蠶」或指</w:t>
-      </w:r>
-      <w:bookmarkStart w:id="0" w:name="_GoBack"/>
-      <w:bookmarkEnd w:id="0"/>
-      <w:r>
-        <w:rPr>
-          <w:rFonts w:hint="eastAsia" w:ascii="TW-MOE-Std-Kai" w:hAnsi="TW-MOE-Std-Kai" w:eastAsia="TW-MOE-Std-Kai" w:cs="TW-MOE-Std-Kai"/>
-          <w:sz w:val="45"/>
-          <w:szCs w:val="45"/>
-          <w:lang w:val="en-US" w:eastAsia="zh-TW"/>
-        </w:rPr>
-        <w:t>如蠶吃桑葉一般侵佔或聚斂，如「蠶蛾」、「天蠶」、「冰蠶」、「沙蠶」、「石蠶」、「殭蠶」、「茶蠶」、「蠶眠」、「蠶寶寶」、「蠶頭燕尾」（書法上稱橫畫起筆回鋒，隆起如蠶頭之形，收筆頓筆挑起，具雁尾之狀）、「臥蠶眉」、「目下有臥蠶」、「蠶豆」（植物名）、「蠶食」、「蠶食鯨吞」等。而「蚕」則是專用於固定詞彙「蜸（</w:t>
+        <w:t>是鱗翅目「蠶蛾科」和「天蠶科」昆蟲之通稱，亦可指「養蠶」或指如蠶吃桑葉一般侵佔或聚斂，如「蠶蛾」、「天蠶」、「冰蠶」、「沙蠶」、「石蠶」、「殭蠶」、「茶蠶」、「蠶眠」、「蠶寶寶」、「蠶頭燕尾」（書法上稱橫畫起筆回鋒，隆起如蠶頭之形，收筆頓筆挑起，具雁尾之狀）、「臥蠶眉」、「目下有臥蠶」、「蠶豆」（植物名）、「蠶食」、「蠶食鯨吞」等。而「蚕」則是專用於固定詞彙「蜸（</w:t>
       </w:r>
       <w:r>
         <w:rPr>
@@ -178,25 +168,7 @@
           <w:szCs w:val="45"/>
           <w:lang w:val="en-US" w:eastAsia="zh-TW"/>
         </w:rPr>
-        <w:t>）蚕」（指蚯蚓）中。現代語境中區分「蠶」和「蚕」，只要記住除「</w:t>
-      </w:r>
-      <w:r>
-        <w:rPr>
-          <w:rFonts w:hint="eastAsia" w:ascii="TW-MOE-Std-Kai" w:hAnsi="TW-MOE-Std-Kai" w:eastAsia="TW-MOE-Std-Kai" w:cs="TW-MOE-Std-Kai"/>
-          <w:sz w:val="45"/>
-          <w:szCs w:val="45"/>
-          <w:lang w:val="en-US" w:eastAsia="zh-TW"/>
-        </w:rPr>
-        <w:t>蜸蚕</w:t>
-      </w:r>
-      <w:r>
-        <w:rPr>
-          <w:rFonts w:hint="eastAsia" w:ascii="TW-MOE-Std-Kai" w:hAnsi="TW-MOE-Std-Kai" w:eastAsia="TW-MOE-Std-Kai" w:cs="TW-MOE-Std-Kai"/>
-          <w:sz w:val="45"/>
-          <w:szCs w:val="45"/>
-          <w:lang w:val="en-US" w:eastAsia="zh-TW"/>
-        </w:rPr>
-        <w:t>」一詞外一律用「蠶」即可。</w:t>
+        <w:t>）蚕」（指蚯蚓）中。現代語境中區分「蠶」和「蚕」，只要記住除「蜸蚕」一詞外一律用「蠶」即可。</w:t>
       </w:r>
     </w:p>
     <w:p>
@@ -223,6 +195,7 @@
         <w:t>偏旁辨析：只有「蚕」可作偏旁，如「䘉」（「蠶」之異體）等。</w:t>
       </w:r>
     </w:p>
+    <w:bookmarkEnd w:id="0"/>
     <w:sectPr>
       <w:pgSz w:w="11906" w:h="16838"/>
       <w:pgMar w:top="1440" w:right="1800" w:bottom="1440" w:left="1800" w:header="851" w:footer="992" w:gutter="0"/>

--- a/388. 蠶、蚕→蚕.docx
+++ b/388. 蠶、蚕→蚕.docx
@@ -16,7 +16,6 @@
           <w:lang w:eastAsia="zh-TW"/>
         </w:rPr>
       </w:pPr>
-      <w:bookmarkStart w:id="0" w:name="_GoBack"/>
       <w:r>
         <w:rPr>
           <w:rFonts w:hint="eastAsia" w:ascii="TW-MOE-Std-Kai" w:hAnsi="TW-MOE-Std-Kai" w:eastAsia="TW-MOE-Std-Kai" w:cs="TW-MOE-Std-Kai"/>
@@ -150,7 +149,18 @@
           <w:szCs w:val="45"/>
           <w:lang w:val="en-US" w:eastAsia="zh-TW"/>
         </w:rPr>
-        <w:t>是鱗翅目「蠶蛾科」和「天蠶科」昆蟲之通稱，亦可指「養蠶」或指如蠶吃桑葉一般侵佔或聚斂，如「蠶蛾」、「天蠶」、「冰蠶」、「沙蠶」、「石蠶」、「殭蠶」、「茶蠶」、「蠶眠」、「蠶寶寶」、「蠶頭燕尾」（書法上稱橫畫起筆回鋒，隆起如蠶頭之形，收筆頓筆挑起，具雁尾之狀）、「臥蠶眉」、「目下有臥蠶」、「蠶豆」（植物名）、「蠶食」、「蠶食鯨吞」等。而「蚕」則是專用於固定詞彙「蜸（</w:t>
+        <w:t>是鱗翅目「蠶蛾科」和「天蠶科」昆蟲之通稱，亦可指「養蠶」或指如蠶吃桑葉一般侵佔或聚斂，如「蠶蛾」、「天蠶」、「冰蠶」、「沙蠶」、「石蠶」、「茶蠶」、「殭蠶」、「白</w:t>
+      </w:r>
+      <w:bookmarkStart w:id="0" w:name="_GoBack"/>
+      <w:bookmarkEnd w:id="0"/>
+      <w:r>
+        <w:rPr>
+          <w:rFonts w:hint="eastAsia" w:ascii="TW-MOE-Std-Kai" w:hAnsi="TW-MOE-Std-Kai" w:eastAsia="TW-MOE-Std-Kai" w:cs="TW-MOE-Std-Kai"/>
+          <w:sz w:val="45"/>
+          <w:szCs w:val="45"/>
+          <w:lang w:val="en-US" w:eastAsia="zh-TW"/>
+        </w:rPr>
+        <w:t>殭蠶」、「蠶眠」、「蠶寶寶」、「蠶頭燕尾」（書法上稱橫畫起筆回鋒，隆起如蠶頭之形，收筆頓筆挑起，具雁尾之狀）、「臥蠶眉」、「目下有臥蠶」、「蠶豆」（植物名）、「蠶食」、「蠶食鯨吞」等。而「蚕」則是專用於固定詞彙「蜸（</w:t>
       </w:r>
       <w:r>
         <w:rPr>
@@ -195,7 +205,6 @@
         <w:t>偏旁辨析：只有「蚕」可作偏旁，如「䘉」（「蠶」之異體）等。</w:t>
       </w:r>
     </w:p>
-    <w:bookmarkEnd w:id="0"/>
     <w:sectPr>
       <w:pgSz w:w="11906" w:h="16838"/>
       <w:pgMar w:top="1440" w:right="1800" w:bottom="1440" w:left="1800" w:header="851" w:footer="992" w:gutter="0"/>

--- a/388. 蠶、蚕→蚕.docx
+++ b/388. 蠶、蚕→蚕.docx
@@ -149,7 +149,7 @@
           <w:szCs w:val="45"/>
           <w:lang w:val="en-US" w:eastAsia="zh-TW"/>
         </w:rPr>
-        <w:t>是鱗翅目「蠶蛾科」和「天蠶科」昆蟲之通稱，亦可指「養蠶」或指如蠶吃桑葉一般侵佔或聚斂，如「蠶蛾」、「天蠶」、「冰蠶」、「沙蠶」、「石蠶」、「茶蠶」、「殭蠶」、「白</w:t>
+        <w:t>是鱗翅目「蠶蛾科」和「天蠶科」昆蟲之通稱，亦可指「養蠶」或指如蠶吃桑葉一般侵佔或聚斂，如「蠶蛾」、「天蠶」、「冰蠶」、「沙蠶」、「石蠶」、「茶蠶」、「殭蠶」、「白殭蠶」、「蠶眠」、「蠶寶寶」、「蠶頭燕尾」（書法上稱橫畫起筆回鋒，隆起如蠶頭之形，收筆頓筆挑起，具雁尾之狀）、「臥蠶眉」、「目下有臥蠶」、「蠶豆」（植物名）、「蠶食」、「蠶食鯨吞」、「蠶室」、「蠶事」</w:t>
       </w:r>
       <w:bookmarkStart w:id="0" w:name="_GoBack"/>
       <w:bookmarkEnd w:id="0"/>
@@ -160,7 +160,7 @@
           <w:szCs w:val="45"/>
           <w:lang w:val="en-US" w:eastAsia="zh-TW"/>
         </w:rPr>
-        <w:t>殭蠶」、「蠶眠」、「蠶寶寶」、「蠶頭燕尾」（書法上稱橫畫起筆回鋒，隆起如蠶頭之形，收筆頓筆挑起，具雁尾之狀）、「臥蠶眉」、「目下有臥蠶」、「蠶豆」（植物名）、「蠶食」、「蠶食鯨吞」等。而「蚕」則是專用於固定詞彙「蜸（</w:t>
+        <w:t>等。而「蚕」則是專用於固定詞彙「蜸（</w:t>
       </w:r>
       <w:r>
         <w:rPr>

--- a/388. 蠶、蚕→蚕.docx
+++ b/388. 蠶、蚕→蚕.docx
@@ -11,16 +11,16 @@
         <w:jc w:val="left"/>
         <w:rPr>
           <w:rFonts w:hint="eastAsia" w:ascii="TW-MOE-Std-Kai" w:hAnsi="TW-MOE-Std-Kai" w:eastAsia="TW-MOE-Std-Kai" w:cs="TW-MOE-Std-Kai"/>
-          <w:sz w:val="45"/>
-          <w:szCs w:val="45"/>
+          <w:sz w:val="43"/>
+          <w:szCs w:val="43"/>
           <w:lang w:eastAsia="zh-TW"/>
         </w:rPr>
       </w:pPr>
       <w:r>
         <w:rPr>
           <w:rFonts w:hint="eastAsia" w:ascii="TW-MOE-Std-Kai" w:hAnsi="TW-MOE-Std-Kai" w:eastAsia="TW-MOE-Std-Kai" w:cs="TW-MOE-Std-Kai"/>
-          <w:sz w:val="45"/>
-          <w:szCs w:val="45"/>
+          <w:sz w:val="43"/>
+          <w:szCs w:val="43"/>
           <w:lang w:eastAsia="zh-TW"/>
         </w:rPr>
         <w:t>《大</w:t>
@@ -29,8 +29,8 @@
         <w:rPr>
           <w:rFonts w:hint="eastAsia" w:ascii="TW-MOE-Std-Kai" w:hAnsi="TW-MOE-Std-Kai" w:eastAsia="TW-MOE-Std-Kai" w:cs="TW-MOE-Std-Kai"/>
           <w:kern w:val="2"/>
-          <w:sz w:val="45"/>
-          <w:szCs w:val="45"/>
+          <w:sz w:val="43"/>
+          <w:szCs w:val="43"/>
           <w:lang w:val="en-US" w:eastAsia="zh-TW" w:bidi="ar-SA"/>
           <w14:ligatures w14:val="none"/>
         </w:rPr>
@@ -41,16 +41,16 @@
       <w:pPr>
         <w:rPr>
           <w:rFonts w:hint="default" w:ascii="TW-MOE-Std-Kai" w:hAnsi="TW-MOE-Std-Kai" w:eastAsia="TW-MOE-Std-Kai" w:cs="TW-MOE-Std-Kai"/>
-          <w:sz w:val="45"/>
-          <w:szCs w:val="45"/>
+          <w:sz w:val="43"/>
+          <w:szCs w:val="43"/>
           <w:lang w:val="en-US" w:eastAsia="zh-TW"/>
         </w:rPr>
       </w:pPr>
       <w:r>
         <w:rPr>
           <w:rFonts w:hint="eastAsia" w:ascii="TW-MOE-Std-Kai" w:hAnsi="TW-MOE-Std-Kai" w:eastAsia="TW-MOE-Std-Kai" w:cs="TW-MOE-Std-Kai"/>
-          <w:sz w:val="45"/>
-          <w:szCs w:val="45"/>
+          <w:sz w:val="43"/>
+          <w:szCs w:val="43"/>
           <w:lang w:eastAsia="zh-TW"/>
         </w:rPr>
         <w:t>辨音：「</w:t>
@@ -58,8 +58,8 @@
       <w:r>
         <w:rPr>
           <w:rFonts w:hint="eastAsia" w:ascii="TW-MOE-Std-Kai" w:hAnsi="TW-MOE-Std-Kai" w:eastAsia="TW-MOE-Std-Kai" w:cs="TW-MOE-Std-Kai"/>
-          <w:sz w:val="45"/>
-          <w:szCs w:val="45"/>
+          <w:sz w:val="43"/>
+          <w:szCs w:val="43"/>
           <w:lang w:val="en-US" w:eastAsia="zh-TW"/>
         </w:rPr>
         <w:t>蠶」音</w:t>
@@ -67,8 +67,8 @@
       <w:r>
         <w:rPr>
           <w:rFonts w:hint="eastAsia" w:ascii="GB Pinyinok-C" w:hAnsi="GB Pinyinok-C" w:eastAsia="GB Pinyinok-C" w:cs="GB Pinyinok-C"/>
-          <w:sz w:val="45"/>
-          <w:szCs w:val="45"/>
+          <w:sz w:val="43"/>
+          <w:szCs w:val="43"/>
           <w:lang w:val="en-US" w:eastAsia="zh-TW"/>
         </w:rPr>
         <w:t>cán</w:t>
@@ -76,8 +76,8 @@
       <w:r>
         <w:rPr>
           <w:rFonts w:hint="eastAsia" w:ascii="TW-MOE-Std-Kai" w:hAnsi="TW-MOE-Std-Kai" w:eastAsia="TW-MOE-Std-Kai" w:cs="TW-MOE-Std-Kai"/>
-          <w:sz w:val="45"/>
-          <w:szCs w:val="45"/>
+          <w:sz w:val="43"/>
+          <w:szCs w:val="43"/>
           <w:lang w:val="en-US" w:eastAsia="zh-TW"/>
         </w:rPr>
         <w:t>，「蚕」音</w:t>
@@ -85,8 +85,8 @@
       <w:r>
         <w:rPr>
           <w:rFonts w:hint="eastAsia" w:ascii="GB Pinyinok-C" w:hAnsi="GB Pinyinok-C" w:eastAsia="GB Pinyinok-C" w:cs="GB Pinyinok-C"/>
-          <w:sz w:val="45"/>
-          <w:szCs w:val="45"/>
+          <w:sz w:val="43"/>
+          <w:szCs w:val="43"/>
           <w:lang w:val="en-US" w:eastAsia="zh-TW"/>
         </w:rPr>
         <w:t>tiǎn</w:t>
@@ -94,8 +94,8 @@
       <w:r>
         <w:rPr>
           <w:rFonts w:hint="eastAsia" w:ascii="TW-MOE-Std-Kai" w:hAnsi="TW-MOE-Std-Kai" w:eastAsia="TW-MOE-Std-Kai" w:cs="TW-MOE-Std-Kai"/>
-          <w:sz w:val="45"/>
-          <w:szCs w:val="45"/>
+          <w:sz w:val="43"/>
+          <w:szCs w:val="43"/>
           <w:lang w:val="en-US" w:eastAsia="zh-TW"/>
         </w:rPr>
         <w:t>。故「蠶」與「蚕」為極易區分之字，可因聲辨字（根據不同的讀音確定不同的字）。</w:t>
@@ -110,63 +110,54 @@
         <w:jc w:val="left"/>
         <w:rPr>
           <w:rFonts w:hint="eastAsia" w:ascii="TW-MOE-Std-Kai" w:hAnsi="TW-MOE-Std-Kai" w:eastAsia="TW-MOE-Std-Kai" w:cs="TW-MOE-Std-Kai"/>
-          <w:sz w:val="45"/>
-          <w:szCs w:val="45"/>
+          <w:sz w:val="43"/>
+          <w:szCs w:val="43"/>
           <w:lang w:val="en-US" w:eastAsia="zh-TW"/>
         </w:rPr>
       </w:pPr>
       <w:r>
         <w:rPr>
           <w:rFonts w:hint="eastAsia" w:ascii="TW-MOE-Std-Kai" w:hAnsi="TW-MOE-Std-Kai" w:eastAsia="TW-MOE-Std-Kai" w:cs="TW-MOE-Std-Kai"/>
-          <w:sz w:val="45"/>
-          <w:szCs w:val="45"/>
+          <w:sz w:val="43"/>
+          <w:szCs w:val="43"/>
           <w:lang w:eastAsia="zh-TW"/>
         </w:rPr>
         <w:t>辨意：「</w:t>
-      </w:r>
-      <w:r>
-        <w:rPr>
-          <w:rFonts w:hint="eastAsia" w:ascii="TW-MOE-Std-Kai" w:hAnsi="TW-MOE-Std-Kai" w:eastAsia="TW-MOE-Std-Kai" w:cs="TW-MOE-Std-Kai"/>
-          <w:sz w:val="45"/>
-          <w:szCs w:val="45"/>
-          <w:lang w:val="en-US" w:eastAsia="zh-TW"/>
-        </w:rPr>
-        <w:t>蠶</w:t>
-      </w:r>
-      <w:r>
-        <w:rPr>
-          <w:rFonts w:hint="eastAsia" w:ascii="TW-MOE-Std-Kai" w:hAnsi="TW-MOE-Std-Kai" w:eastAsia="TW-MOE-Std-Kai" w:cs="TW-MOE-Std-Kai"/>
-          <w:sz w:val="45"/>
-          <w:szCs w:val="45"/>
-          <w:lang w:eastAsia="zh-TW"/>
-        </w:rPr>
-        <w:t>」</w:t>
-      </w:r>
-      <w:r>
-        <w:rPr>
-          <w:rFonts w:hint="eastAsia" w:ascii="TW-MOE-Std-Kai" w:hAnsi="TW-MOE-Std-Kai" w:eastAsia="TW-MOE-Std-Kai" w:cs="TW-MOE-Std-Kai"/>
-          <w:sz w:val="45"/>
-          <w:szCs w:val="45"/>
-          <w:lang w:val="en-US" w:eastAsia="zh-TW"/>
-        </w:rPr>
-        <w:t>是鱗翅目「蠶蛾科」和「天蠶科」昆蟲之通稱，亦可指「養蠶」或指如蠶吃桑葉一般侵佔或聚斂，如「蠶蛾」、「天蠶」、「冰蠶」、「沙蠶」、「石蠶」、「茶蠶」、「殭蠶」、「白殭蠶」、「蠶眠」、「蠶寶寶」、「蠶頭燕尾」（書法上稱橫畫起筆回鋒，隆起如蠶頭之形，收筆頓筆挑起，具雁尾之狀）、「臥蠶眉」、「目下有臥蠶」、「蠶豆」（植物名）、「蠶食」、「蠶食鯨吞」、「蠶室」、「蠶事」</w:t>
       </w:r>
       <w:bookmarkStart w:id="0" w:name="_GoBack"/>
       <w:bookmarkEnd w:id="0"/>
       <w:r>
         <w:rPr>
           <w:rFonts w:hint="eastAsia" w:ascii="TW-MOE-Std-Kai" w:hAnsi="TW-MOE-Std-Kai" w:eastAsia="TW-MOE-Std-Kai" w:cs="TW-MOE-Std-Kai"/>
-          <w:sz w:val="45"/>
-          <w:szCs w:val="45"/>
-          <w:lang w:val="en-US" w:eastAsia="zh-TW"/>
-        </w:rPr>
-        <w:t>等。而「蚕」則是專用於固定詞彙「蜸（</w:t>
+          <w:sz w:val="43"/>
+          <w:szCs w:val="43"/>
+          <w:lang w:val="en-US" w:eastAsia="zh-TW"/>
+        </w:rPr>
+        <w:t>蠶</w:t>
+      </w:r>
+      <w:r>
+        <w:rPr>
+          <w:rFonts w:hint="eastAsia" w:ascii="TW-MOE-Std-Kai" w:hAnsi="TW-MOE-Std-Kai" w:eastAsia="TW-MOE-Std-Kai" w:cs="TW-MOE-Std-Kai"/>
+          <w:sz w:val="43"/>
+          <w:szCs w:val="43"/>
+          <w:lang w:eastAsia="zh-TW"/>
+        </w:rPr>
+        <w:t>」</w:t>
+      </w:r>
+      <w:r>
+        <w:rPr>
+          <w:rFonts w:hint="eastAsia" w:ascii="TW-MOE-Std-Kai" w:hAnsi="TW-MOE-Std-Kai" w:eastAsia="TW-MOE-Std-Kai" w:cs="TW-MOE-Std-Kai"/>
+          <w:sz w:val="43"/>
+          <w:szCs w:val="43"/>
+          <w:lang w:val="en-US" w:eastAsia="zh-TW"/>
+        </w:rPr>
+        <w:t>是鱗翅目「蠶蛾科」和「天蠶科」昆蟲之通稱，亦可指「養蠶」或指如蠶吃桑葉一般侵佔或聚斂，如「蠶繭」、「蠶蛾」、「天蠶」、「冰蠶」、「沙蠶」、「石蠶」、「茶蠶」、「殭蠶」、「白殭蠶」、「蠶眠」、「蠶寶寶」、「蠶頭燕尾」（書法上稱橫畫起筆回鋒，隆起如蠶頭之形，收筆頓筆挑起，具雁尾之狀）、「臥蠶眉」、「目下有臥蠶」、「蠶豆」（植物名）、「蠶食」、「蠶食鯨吞」、「蠶室」、「蠶事」等。而「蚕」則是專用於固定詞彙「蜸（</w:t>
       </w:r>
       <w:r>
         <w:rPr>
           <w:rFonts w:hint="eastAsia" w:ascii="GB Pinyinok-C" w:hAnsi="GB Pinyinok-C" w:eastAsia="GB Pinyinok-C" w:cs="GB Pinyinok-C"/>
-          <w:sz w:val="45"/>
-          <w:szCs w:val="45"/>
+          <w:sz w:val="43"/>
+          <w:szCs w:val="43"/>
           <w:lang w:val="en-US" w:eastAsia="zh-TW"/>
         </w:rPr>
         <w:t>qiǎn</w:t>
@@ -174,8 +165,8 @@
       <w:r>
         <w:rPr>
           <w:rFonts w:hint="eastAsia" w:ascii="TW-MOE-Std-Kai" w:hAnsi="TW-MOE-Std-Kai" w:eastAsia="TW-MOE-Std-Kai" w:cs="TW-MOE-Std-Kai"/>
-          <w:sz w:val="45"/>
-          <w:szCs w:val="45"/>
+          <w:sz w:val="43"/>
+          <w:szCs w:val="43"/>
           <w:lang w:val="en-US" w:eastAsia="zh-TW"/>
         </w:rPr>
         <w:t>）蚕」（指蚯蚓）中。現代語境中區分「蠶」和「蚕」，只要記住除「蜸蚕」一詞外一律用「蠶」即可。</w:t>
@@ -190,16 +181,16 @@
         <w:jc w:val="left"/>
         <w:rPr>
           <w:rFonts w:hint="default" w:ascii="TW-MOE-Std-Kai" w:hAnsi="TW-MOE-Std-Kai" w:eastAsia="TW-MOE-Std-Kai" w:cs="TW-MOE-Std-Kai"/>
-          <w:sz w:val="45"/>
-          <w:szCs w:val="45"/>
+          <w:sz w:val="43"/>
+          <w:szCs w:val="43"/>
           <w:lang w:val="en-US" w:eastAsia="zh-TW"/>
         </w:rPr>
       </w:pPr>
       <w:r>
         <w:rPr>
           <w:rFonts w:hint="eastAsia" w:ascii="TW-MOE-Std-Kai" w:hAnsi="TW-MOE-Std-Kai" w:eastAsia="TW-MOE-Std-Kai" w:cs="TW-MOE-Std-Kai"/>
-          <w:sz w:val="45"/>
-          <w:szCs w:val="45"/>
+          <w:sz w:val="43"/>
+          <w:szCs w:val="43"/>
           <w:lang w:val="en-US" w:eastAsia="zh-TW"/>
         </w:rPr>
         <w:t>偏旁辨析：只有「蚕」可作偏旁，如「䘉」（「蠶」之異體）等。</w:t>
